--- a/letters/docx/band_001/A003.docx
+++ b/letters/docx/band_001/A003.docx
@@ -1,6 +1,6 @@
 
 <file path=word/document.xml><?xml version="1.0" encoding="utf-8"?>
-<w:document xmlns:wpc="http://schemas.microsoft.com/office/word/2010/wordprocessingCanvas" xmlns:mc="http://schemas.openxmlformats.org/markup-compatibility/2006" xmlns:o="urn:schemas-microsoft-com:office:office" xmlns:r="http://schemas.openxmlformats.org/officeDocument/2006/relationships" xmlns:m="http://schemas.openxmlformats.org/officeDocument/2006/math" xmlns:v="urn:schemas-microsoft-com:vml" xmlns:wp14="http://schemas.microsoft.com/office/word/2010/wordprocessingDrawing" xmlns:wp="http://schemas.openxmlformats.org/drawingml/2006/wordprocessingDrawing" xmlns:w10="urn:schemas-microsoft-com:office:word" xmlns:w="http://schemas.openxmlformats.org/wordprocessingml/2006/main" xmlns:w14="http://schemas.microsoft.com/office/word/2010/wordml" xmlns:w15="http://schemas.microsoft.com/office/word/2012/wordml" xmlns:wpg="http://schemas.microsoft.com/office/word/2010/wordprocessingGroup" xmlns:wpi="http://schemas.microsoft.com/office/word/2010/wordprocessingInk" xmlns:wne="http://schemas.microsoft.com/office/word/2006/wordml" xmlns:wps="http://schemas.microsoft.com/office/word/2010/wordprocessingShape" mc:Ignorable="w14 w15 wp14">
+<w:document xmlns:wpc="http://schemas.microsoft.com/office/word/2010/wordprocessingCanvas" xmlns:cx="http://schemas.microsoft.com/office/drawing/2014/chartex" xmlns:cx1="http://schemas.microsoft.com/office/drawing/2015/9/8/chartex" xmlns:cx2="http://schemas.microsoft.com/office/drawing/2015/10/21/chartex" xmlns:cx3="http://schemas.microsoft.com/office/drawing/2016/5/9/chartex" xmlns:cx4="http://schemas.microsoft.com/office/drawing/2016/5/10/chartex" xmlns:cx5="http://schemas.microsoft.com/office/drawing/2016/5/11/chartex" xmlns:cx6="http://schemas.microsoft.com/office/drawing/2016/5/12/chartex" xmlns:cx7="http://schemas.microsoft.com/office/drawing/2016/5/13/chartex" xmlns:cx8="http://schemas.microsoft.com/office/drawing/2016/5/14/chartex" xmlns:mc="http://schemas.openxmlformats.org/markup-compatibility/2006" xmlns:aink="http://schemas.microsoft.com/office/drawing/2016/ink" xmlns:am3d="http://schemas.microsoft.com/office/drawing/2017/model3d" xmlns:o="urn:schemas-microsoft-com:office:office" xmlns:r="http://schemas.openxmlformats.org/officeDocument/2006/relationships" xmlns:m="http://schemas.openxmlformats.org/officeDocument/2006/math" xmlns:v="urn:schemas-microsoft-com:vml" xmlns:wp14="http://schemas.microsoft.com/office/word/2010/wordprocessingDrawing" xmlns:wp="http://schemas.openxmlformats.org/drawingml/2006/wordprocessingDrawing" xmlns:w10="urn:schemas-microsoft-com:office:word" xmlns:w="http://schemas.openxmlformats.org/wordprocessingml/2006/main" xmlns:w14="http://schemas.microsoft.com/office/word/2010/wordml" xmlns:w15="http://schemas.microsoft.com/office/word/2012/wordml" xmlns:w16cex="http://schemas.microsoft.com/office/word/2018/wordml/cex" xmlns:w16cid="http://schemas.microsoft.com/office/word/2016/wordml/cid" xmlns:w16="http://schemas.microsoft.com/office/word/2018/wordml" xmlns:w16sdtdh="http://schemas.microsoft.com/office/word/2020/wordml/sdtdatahash" xmlns:w16se="http://schemas.microsoft.com/office/word/2015/wordml/symex" xmlns:wpg="http://schemas.microsoft.com/office/word/2010/wordprocessingGroup" xmlns:wpi="http://schemas.microsoft.com/office/word/2010/wordprocessingInk" xmlns:wne="http://schemas.microsoft.com/office/word/2006/wordml" xmlns:wps="http://schemas.microsoft.com/office/word/2010/wordprocessingShape" mc:Ignorable="w14 w15 w16se w16cid w16 w16cex w16sdtdh wp14">
   <w:body>
     <w:p>
       <w:pPr>
@@ -97,17 +97,7 @@
                 <w:sz w:val="24"/>
                 <w:szCs w:val="24"/>
               </w:rPr>
-              <w:t xml:space="preserve">1515 November 12. </w:t>
-            </w:r>
-            <w:proofErr w:type="spellStart"/>
-            <w:r>
-              <w:rPr>
-                <w:rFonts w:ascii="Times New Roman" w:hAnsi="Times New Roman" w:cs="Times New Roman"/>
-                <w:i/>
-                <w:sz w:val="24"/>
-                <w:szCs w:val="24"/>
-              </w:rPr>
-              <w:t>Caz</w:t>
+              <w:t>1515 November 12. Caz</w:t>
             </w:r>
             <w:r>
               <w:rPr>
@@ -118,7 +108,6 @@
               </w:rPr>
               <w:t>alegas</w:t>
             </w:r>
-            <w:proofErr w:type="spellEnd"/>
             <w:r>
               <w:rPr>
                 <w:rFonts w:ascii="Times New Roman" w:hAnsi="Times New Roman" w:cs="Times New Roman"/>
@@ -180,27 +169,13 @@
         </w:rPr>
       </w:pPr>
       <w:r>
-        <w:t xml:space="preserve">Ferdinand the Catholic promises Ferdinand a successful hunting trip in the future. </w:t>
+        <w:t xml:space="preserve">Ferdinand the Catholic promises F a successful hunting trip in the future. </w:t>
       </w:r>
       <w:r>
         <w:rPr>
           <w:lang w:val="de-AT"/>
         </w:rPr>
-        <w:t xml:space="preserve">His </w:t>
-      </w:r>
-      <w:proofErr w:type="spellStart"/>
-      <w:r>
-        <w:rPr>
-          <w:lang w:val="de-AT"/>
-        </w:rPr>
-        <w:t>health</w:t>
-      </w:r>
-      <w:proofErr w:type="spellEnd"/>
-      <w:r>
-        <w:rPr>
-          <w:lang w:val="de-AT"/>
-        </w:rPr>
-        <w:t>.</w:t>
+        <w:t>His health.</w:t>
       </w:r>
     </w:p>
     <w:p>
@@ -226,7 +201,7 @@
         <w:rPr>
           <w:lang w:val="de-AT"/>
         </w:rPr>
-        <w:t>Wien, St.-A. Familienarchiv. Original mit auf gedrücktem Siegel.</w:t>
+        <w:t>Wien, St.-A. Familienarchiv. Original mit aufgedrücktem Siegel.</w:t>
       </w:r>
     </w:p>
     <w:p>
@@ -246,7 +221,21 @@
         <w:rPr>
           <w:lang w:val="de-AT"/>
         </w:rPr>
-        <w:t xml:space="preserve"> Familienkorrespondenz </w:t>
+        <w:t xml:space="preserve"> </w:t>
+      </w:r>
+      <w:proofErr w:type="gramStart"/>
+      <w:r>
+        <w:rPr>
+          <w:lang w:val="de-AT"/>
+        </w:rPr>
+        <w:t>Familienkorrespondenz</w:t>
+      </w:r>
+      <w:proofErr w:type="gramEnd"/>
+      <w:r>
+        <w:rPr>
+          <w:lang w:val="de-AT"/>
+        </w:rPr>
+        <w:t xml:space="preserve"> </w:t>
       </w:r>
       <w:r>
         <w:rPr>
@@ -289,9 +278,153 @@
         <w:jc w:val="both"/>
         <w:rPr>
           <w:rFonts w:ascii="Times New Roman" w:hAnsi="Times New Roman" w:cs="Times New Roman"/>
-          <w:lang w:val="de-AT"/>
-        </w:rPr>
-      </w:pPr>
+          <w:sz w:val="24"/>
+          <w:szCs w:val="24"/>
+          <w:lang w:val="es-ES_tradnl"/>
+        </w:rPr>
+      </w:pPr>
+      <w:r>
+        <w:rPr>
+          <w:rFonts w:ascii="Times New Roman" w:hAnsi="Times New Roman" w:cs="Times New Roman"/>
+          <w:sz w:val="24"/>
+          <w:szCs w:val="24"/>
+          <w:lang w:val="es-ES_tradnl"/>
+        </w:rPr>
+        <w:t>Ill</w:t>
+      </w:r>
+      <w:r>
+        <w:rPr>
+          <w:rFonts w:ascii="Times New Roman" w:hAnsi="Times New Roman" w:cs="Times New Roman"/>
+          <w:sz w:val="24"/>
+          <w:szCs w:val="24"/>
+          <w:vertAlign w:val="superscript"/>
+          <w:lang w:val="es-ES_tradnl"/>
+        </w:rPr>
+        <w:t>mo</w:t>
+      </w:r>
+      <w:r>
+        <w:rPr>
+          <w:rFonts w:ascii="Times New Roman" w:hAnsi="Times New Roman" w:cs="Times New Roman"/>
+          <w:sz w:val="24"/>
+          <w:szCs w:val="24"/>
+          <w:lang w:val="es-ES_tradnl"/>
+        </w:rPr>
+        <w:t xml:space="preserve"> infante, mi muy caro y muy amado nieto y hijo. Reçebi vuestra letra con que he holgado y pues en el monte pasado no aveys fecho nada, da os priesa en lo que quando, porque quando os veo plaziendo á </w:t>
+      </w:r>
+      <w:r>
+        <w:rPr>
+          <w:rFonts w:ascii="Times New Roman" w:hAnsi="Times New Roman" w:cs="Times New Roman"/>
+          <w:sz w:val="24"/>
+          <w:szCs w:val="24"/>
+          <w:lang w:val="es-ES_tradnl"/>
+        </w:rPr>
+        <w:t xml:space="preserve">nuestro señor, tengays mucha </w:t>
+      </w:r>
+      <w:commentRangeStart w:id="1"/>
+      <w:r>
+        <w:rPr>
+          <w:rFonts w:ascii="Times New Roman" w:hAnsi="Times New Roman" w:cs="Times New Roman"/>
+          <w:sz w:val="24"/>
+          <w:szCs w:val="24"/>
+          <w:lang w:val="es-ES_tradnl"/>
+        </w:rPr>
+        <w:t>caç</w:t>
+      </w:r>
+      <w:r>
+        <w:rPr>
+          <w:rFonts w:ascii="Times New Roman" w:hAnsi="Times New Roman" w:cs="Times New Roman"/>
+          <w:sz w:val="24"/>
+          <w:szCs w:val="24"/>
+          <w:lang w:val="es-ES_tradnl"/>
+        </w:rPr>
+        <w:t>a</w:t>
+      </w:r>
+      <w:commentRangeEnd w:id="1"/>
+      <w:r>
+        <w:rPr>
+          <w:rStyle w:val="Kommentarzeichen"/>
+        </w:rPr>
+        <w:commentReference w:id="1"/>
+      </w:r>
+      <w:r>
+        <w:rPr>
+          <w:rFonts w:ascii="Times New Roman" w:hAnsi="Times New Roman" w:cs="Times New Roman"/>
+          <w:sz w:val="24"/>
+          <w:szCs w:val="24"/>
+          <w:lang w:val="es-ES_tradnl"/>
+        </w:rPr>
+        <w:t xml:space="preserve">. </w:t>
+      </w:r>
+      <w:commentRangeStart w:id="2"/>
+      <w:r>
+        <w:rPr>
+          <w:rFonts w:ascii="Times New Roman" w:hAnsi="Times New Roman" w:cs="Times New Roman"/>
+          <w:sz w:val="24"/>
+          <w:szCs w:val="24"/>
+          <w:lang w:val="es-ES_tradnl"/>
+        </w:rPr>
+        <w:t>Yo</w:t>
+      </w:r>
+      <w:commentRangeEnd w:id="2"/>
+      <w:r>
+        <w:rPr>
+          <w:rStyle w:val="Kommentarzeichen"/>
+        </w:rPr>
+        <w:commentReference w:id="2"/>
+      </w:r>
+      <w:r>
+        <w:rPr>
+          <w:rFonts w:ascii="Times New Roman" w:hAnsi="Times New Roman" w:cs="Times New Roman"/>
+          <w:sz w:val="24"/>
+          <w:szCs w:val="24"/>
+          <w:lang w:val="es-ES_tradnl"/>
+        </w:rPr>
+        <w:t xml:space="preserve"> voy con muy mucho mejor</w:t>
+      </w:r>
+      <w:r>
+        <w:rPr>
+          <w:rFonts w:ascii="Times New Roman" w:hAnsi="Times New Roman" w:cs="Times New Roman"/>
+          <w:sz w:val="24"/>
+          <w:szCs w:val="24"/>
+          <w:lang w:val="es-ES_tradnl"/>
+        </w:rPr>
+        <w:t>i</w:t>
+      </w:r>
+      <w:r>
+        <w:rPr>
+          <w:rFonts w:ascii="Times New Roman" w:hAnsi="Times New Roman" w:cs="Times New Roman"/>
+          <w:sz w:val="24"/>
+          <w:szCs w:val="24"/>
+          <w:lang w:val="es-ES_tradnl"/>
+        </w:rPr>
+        <w:t xml:space="preserve">a de </w:t>
+      </w:r>
+      <w:commentRangeStart w:id="3"/>
+      <w:r>
+        <w:rPr>
+          <w:rFonts w:ascii="Times New Roman" w:hAnsi="Times New Roman" w:cs="Times New Roman"/>
+          <w:sz w:val="24"/>
+          <w:szCs w:val="24"/>
+          <w:lang w:val="es-ES_tradnl"/>
+        </w:rPr>
+        <w:t>salud</w:t>
+      </w:r>
+      <w:commentRangeEnd w:id="3"/>
+      <w:r>
+        <w:rPr>
+          <w:rStyle w:val="Kommentarzeichen"/>
+        </w:rPr>
+        <w:commentReference w:id="3"/>
+      </w:r>
+      <w:r>
+        <w:rPr>
+          <w:rFonts w:ascii="Times New Roman" w:hAnsi="Times New Roman" w:cs="Times New Roman"/>
+          <w:sz w:val="24"/>
+          <w:szCs w:val="24"/>
+          <w:lang w:val="es-ES_tradnl"/>
+        </w:rPr>
+        <w:t xml:space="preserve"> á dios gracias como este grado vuestro os dira.</w:t>
+      </w:r>
     </w:p>
     <w:p>
       <w:pPr>
@@ -304,313 +437,40 @@
           <w:lang w:val="es-ES_tradnl"/>
         </w:rPr>
       </w:pPr>
-      <w:proofErr w:type="spellStart"/>
-      <w:r>
-        <w:rPr>
-          <w:rFonts w:ascii="Times New Roman" w:hAnsi="Times New Roman" w:cs="Times New Roman"/>
-          <w:sz w:val="24"/>
-          <w:szCs w:val="24"/>
-          <w:lang w:val="es-ES_tradnl"/>
-        </w:rPr>
-        <w:t>Ill</w:t>
-      </w:r>
-      <w:r>
-        <w:rPr>
-          <w:rFonts w:ascii="Times New Roman" w:hAnsi="Times New Roman" w:cs="Times New Roman"/>
-          <w:sz w:val="24"/>
-          <w:szCs w:val="24"/>
-          <w:vertAlign w:val="superscript"/>
-          <w:lang w:val="es-ES_tradnl"/>
-        </w:rPr>
-        <w:t>mo</w:t>
-      </w:r>
-      <w:proofErr w:type="spellEnd"/>
-      <w:r>
-        <w:rPr>
-          <w:rFonts w:ascii="Times New Roman" w:hAnsi="Times New Roman" w:cs="Times New Roman"/>
-          <w:sz w:val="24"/>
-          <w:szCs w:val="24"/>
-          <w:lang w:val="es-ES_tradnl"/>
-        </w:rPr>
-        <w:t xml:space="preserve"> infante, mi muy caro y muy amado nieto </w:t>
-      </w:r>
-      <w:proofErr w:type="spellStart"/>
-      <w:r>
-        <w:rPr>
-          <w:rFonts w:ascii="Times New Roman" w:hAnsi="Times New Roman" w:cs="Times New Roman"/>
-          <w:sz w:val="24"/>
-          <w:szCs w:val="24"/>
-          <w:lang w:val="es-ES_tradnl"/>
-        </w:rPr>
-        <w:t>y</w:t>
-      </w:r>
-      <w:proofErr w:type="spellEnd"/>
-      <w:r>
-        <w:rPr>
-          <w:rFonts w:ascii="Times New Roman" w:hAnsi="Times New Roman" w:cs="Times New Roman"/>
-          <w:sz w:val="24"/>
-          <w:szCs w:val="24"/>
-          <w:lang w:val="es-ES_tradnl"/>
-        </w:rPr>
-        <w:t xml:space="preserve"> hijo. </w:t>
-      </w:r>
-      <w:proofErr w:type="spellStart"/>
-      <w:r>
-        <w:rPr>
-          <w:rFonts w:ascii="Times New Roman" w:hAnsi="Times New Roman" w:cs="Times New Roman"/>
-          <w:sz w:val="24"/>
-          <w:szCs w:val="24"/>
-          <w:lang w:val="es-ES_tradnl"/>
-        </w:rPr>
-        <w:t>Reçebi</w:t>
-      </w:r>
-      <w:proofErr w:type="spellEnd"/>
-      <w:r>
-        <w:rPr>
-          <w:rFonts w:ascii="Times New Roman" w:hAnsi="Times New Roman" w:cs="Times New Roman"/>
-          <w:sz w:val="24"/>
-          <w:szCs w:val="24"/>
-          <w:lang w:val="es-ES_tradnl"/>
-        </w:rPr>
-        <w:t xml:space="preserve"> vuestra letra con que he holgado y pues en el monte pasado no </w:t>
-      </w:r>
-      <w:proofErr w:type="spellStart"/>
-      <w:r>
-        <w:rPr>
-          <w:rFonts w:ascii="Times New Roman" w:hAnsi="Times New Roman" w:cs="Times New Roman"/>
-          <w:sz w:val="24"/>
-          <w:szCs w:val="24"/>
-          <w:lang w:val="es-ES_tradnl"/>
-        </w:rPr>
-        <w:t>aveys</w:t>
-      </w:r>
-      <w:proofErr w:type="spellEnd"/>
-      <w:r>
-        <w:rPr>
-          <w:rFonts w:ascii="Times New Roman" w:hAnsi="Times New Roman" w:cs="Times New Roman"/>
-          <w:sz w:val="24"/>
-          <w:szCs w:val="24"/>
-          <w:lang w:val="es-ES_tradnl"/>
-        </w:rPr>
-        <w:t xml:space="preserve"> fecho nada, da os priesa en lo que </w:t>
-      </w:r>
-      <w:proofErr w:type="spellStart"/>
-      <w:r>
-        <w:rPr>
-          <w:rFonts w:ascii="Times New Roman" w:hAnsi="Times New Roman" w:cs="Times New Roman"/>
-          <w:sz w:val="24"/>
-          <w:szCs w:val="24"/>
-          <w:lang w:val="es-ES_tradnl"/>
-        </w:rPr>
-        <w:t>quando</w:t>
-      </w:r>
-      <w:proofErr w:type="spellEnd"/>
-      <w:r>
-        <w:rPr>
-          <w:rFonts w:ascii="Times New Roman" w:hAnsi="Times New Roman" w:cs="Times New Roman"/>
-          <w:sz w:val="24"/>
-          <w:szCs w:val="24"/>
-          <w:lang w:val="es-ES_tradnl"/>
-        </w:rPr>
-        <w:t xml:space="preserve">, porque </w:t>
-      </w:r>
-      <w:proofErr w:type="spellStart"/>
-      <w:r>
-        <w:rPr>
-          <w:rFonts w:ascii="Times New Roman" w:hAnsi="Times New Roman" w:cs="Times New Roman"/>
-          <w:sz w:val="24"/>
-          <w:szCs w:val="24"/>
-          <w:lang w:val="es-ES_tradnl"/>
-        </w:rPr>
-        <w:t>quando</w:t>
-      </w:r>
-      <w:proofErr w:type="spellEnd"/>
-      <w:r>
-        <w:rPr>
-          <w:rFonts w:ascii="Times New Roman" w:hAnsi="Times New Roman" w:cs="Times New Roman"/>
-          <w:sz w:val="24"/>
-          <w:szCs w:val="24"/>
-          <w:lang w:val="es-ES_tradnl"/>
-        </w:rPr>
-        <w:t xml:space="preserve"> os veo </w:t>
-      </w:r>
-      <w:proofErr w:type="spellStart"/>
-      <w:r>
-        <w:rPr>
-          <w:rFonts w:ascii="Times New Roman" w:hAnsi="Times New Roman" w:cs="Times New Roman"/>
-          <w:sz w:val="24"/>
-          <w:szCs w:val="24"/>
-          <w:lang w:val="es-ES_tradnl"/>
-        </w:rPr>
-        <w:t>plaziendo</w:t>
-      </w:r>
-      <w:proofErr w:type="spellEnd"/>
-      <w:r>
-        <w:rPr>
-          <w:rFonts w:ascii="Times New Roman" w:hAnsi="Times New Roman" w:cs="Times New Roman"/>
-          <w:sz w:val="24"/>
-          <w:szCs w:val="24"/>
-          <w:lang w:val="es-ES_tradnl"/>
-        </w:rPr>
-        <w:t xml:space="preserve"> á </w:t>
-      </w:r>
-      <w:r>
-        <w:rPr>
-          <w:rFonts w:ascii="Times New Roman" w:hAnsi="Times New Roman" w:cs="Times New Roman"/>
-          <w:sz w:val="24"/>
-          <w:szCs w:val="24"/>
-          <w:lang w:val="es-ES_tradnl"/>
-        </w:rPr>
-        <w:t xml:space="preserve">nuestro señor, </w:t>
-      </w:r>
-      <w:proofErr w:type="spellStart"/>
-      <w:r>
-        <w:rPr>
-          <w:rFonts w:ascii="Times New Roman" w:hAnsi="Times New Roman" w:cs="Times New Roman"/>
-          <w:sz w:val="24"/>
-          <w:szCs w:val="24"/>
-          <w:lang w:val="es-ES_tradnl"/>
-        </w:rPr>
-        <w:t>tengays</w:t>
-      </w:r>
-      <w:proofErr w:type="spellEnd"/>
-      <w:r>
-        <w:rPr>
-          <w:rFonts w:ascii="Times New Roman" w:hAnsi="Times New Roman" w:cs="Times New Roman"/>
-          <w:sz w:val="24"/>
-          <w:szCs w:val="24"/>
-          <w:lang w:val="es-ES_tradnl"/>
-        </w:rPr>
-        <w:t xml:space="preserve"> mucha </w:t>
-      </w:r>
-      <w:commentRangeStart w:id="1"/>
-      <w:proofErr w:type="spellStart"/>
-      <w:r>
-        <w:rPr>
-          <w:rFonts w:ascii="Times New Roman" w:hAnsi="Times New Roman" w:cs="Times New Roman"/>
-          <w:sz w:val="24"/>
-          <w:szCs w:val="24"/>
-          <w:lang w:val="es-ES_tradnl"/>
-        </w:rPr>
-        <w:t>caç</w:t>
-      </w:r>
-      <w:r>
-        <w:rPr>
-          <w:rFonts w:ascii="Times New Roman" w:hAnsi="Times New Roman" w:cs="Times New Roman"/>
-          <w:sz w:val="24"/>
-          <w:szCs w:val="24"/>
-          <w:lang w:val="es-ES_tradnl"/>
-        </w:rPr>
-        <w:t>a</w:t>
-      </w:r>
-      <w:commentRangeEnd w:id="1"/>
-      <w:proofErr w:type="spellEnd"/>
+      <w:r>
+        <w:rPr>
+          <w:rFonts w:ascii="Times New Roman" w:hAnsi="Times New Roman" w:cs="Times New Roman"/>
+          <w:sz w:val="24"/>
+          <w:szCs w:val="24"/>
+          <w:lang w:val="es-ES_tradnl"/>
+        </w:rPr>
+        <w:t xml:space="preserve">De </w:t>
+      </w:r>
+      <w:commentRangeStart w:id="4"/>
+      <w:r>
+        <w:rPr>
+          <w:rFonts w:ascii="Times New Roman" w:hAnsi="Times New Roman" w:cs="Times New Roman"/>
+          <w:sz w:val="24"/>
+          <w:szCs w:val="24"/>
+          <w:lang w:val="es-ES_tradnl"/>
+        </w:rPr>
+        <w:t>Caçalegas</w:t>
+      </w:r>
+      <w:commentRangeEnd w:id="4"/>
       <w:r>
         <w:rPr>
           <w:rStyle w:val="Kommentarzeichen"/>
         </w:rPr>
-        <w:commentReference w:id="1"/>
-      </w:r>
-      <w:r>
-        <w:rPr>
-          <w:rFonts w:ascii="Times New Roman" w:hAnsi="Times New Roman" w:cs="Times New Roman"/>
-          <w:sz w:val="24"/>
-          <w:szCs w:val="24"/>
-          <w:lang w:val="es-ES_tradnl"/>
-        </w:rPr>
-        <w:t xml:space="preserve">. </w:t>
-      </w:r>
-      <w:commentRangeStart w:id="2"/>
-      <w:r>
-        <w:rPr>
-          <w:rFonts w:ascii="Times New Roman" w:hAnsi="Times New Roman" w:cs="Times New Roman"/>
-          <w:sz w:val="24"/>
-          <w:szCs w:val="24"/>
-          <w:lang w:val="es-ES_tradnl"/>
-        </w:rPr>
-        <w:t>Yo</w:t>
-      </w:r>
-      <w:commentRangeEnd w:id="2"/>
-      <w:r>
-        <w:rPr>
-          <w:rStyle w:val="Kommentarzeichen"/>
-        </w:rPr>
-        <w:commentReference w:id="2"/>
-      </w:r>
-      <w:r>
-        <w:rPr>
-          <w:rFonts w:ascii="Times New Roman" w:hAnsi="Times New Roman" w:cs="Times New Roman"/>
-          <w:sz w:val="24"/>
-          <w:szCs w:val="24"/>
-          <w:lang w:val="es-ES_tradnl"/>
-        </w:rPr>
-        <w:t xml:space="preserve"> voy con muy mucho mejoría de </w:t>
-      </w:r>
-      <w:commentRangeStart w:id="3"/>
-      <w:r>
-        <w:rPr>
-          <w:rFonts w:ascii="Times New Roman" w:hAnsi="Times New Roman" w:cs="Times New Roman"/>
-          <w:sz w:val="24"/>
-          <w:szCs w:val="24"/>
-          <w:lang w:val="es-ES_tradnl"/>
-        </w:rPr>
-        <w:t>salud</w:t>
-      </w:r>
-      <w:commentRangeEnd w:id="3"/>
-      <w:r>
-        <w:rPr>
-          <w:rStyle w:val="Kommentarzeichen"/>
-        </w:rPr>
-        <w:commentReference w:id="3"/>
-      </w:r>
-      <w:r>
-        <w:rPr>
-          <w:rFonts w:ascii="Times New Roman" w:hAnsi="Times New Roman" w:cs="Times New Roman"/>
-          <w:sz w:val="24"/>
-          <w:szCs w:val="24"/>
-          <w:lang w:val="es-ES_tradnl"/>
-        </w:rPr>
-        <w:t xml:space="preserve"> </w:t>
-      </w:r>
-      <w:proofErr w:type="spellStart"/>
-      <w:r>
-        <w:rPr>
-          <w:rFonts w:ascii="Times New Roman" w:hAnsi="Times New Roman" w:cs="Times New Roman"/>
-          <w:sz w:val="24"/>
-          <w:szCs w:val="24"/>
-          <w:lang w:val="es-ES_tradnl"/>
-        </w:rPr>
-        <w:t>á</w:t>
-      </w:r>
-      <w:proofErr w:type="spellEnd"/>
-      <w:r>
-        <w:rPr>
-          <w:rFonts w:ascii="Times New Roman" w:hAnsi="Times New Roman" w:cs="Times New Roman"/>
-          <w:sz w:val="24"/>
-          <w:szCs w:val="24"/>
-          <w:lang w:val="es-ES_tradnl"/>
-        </w:rPr>
-        <w:t xml:space="preserve"> dios gracias como este grado vuestro os </w:t>
-      </w:r>
-      <w:proofErr w:type="spellStart"/>
-      <w:r>
-        <w:rPr>
-          <w:rFonts w:ascii="Times New Roman" w:hAnsi="Times New Roman" w:cs="Times New Roman"/>
-          <w:sz w:val="24"/>
-          <w:szCs w:val="24"/>
-          <w:lang w:val="es-ES_tradnl"/>
-        </w:rPr>
-        <w:t>dira</w:t>
-      </w:r>
-      <w:proofErr w:type="spellEnd"/>
-      <w:r>
-        <w:rPr>
-          <w:rFonts w:ascii="Times New Roman" w:hAnsi="Times New Roman" w:cs="Times New Roman"/>
-          <w:sz w:val="24"/>
-          <w:szCs w:val="24"/>
-          <w:lang w:val="es-ES_tradnl"/>
-        </w:rPr>
-        <w:t>.</w:t>
+        <w:commentReference w:id="4"/>
+      </w:r>
+      <w:r>
+        <w:rPr>
+          <w:rFonts w:ascii="Times New Roman" w:hAnsi="Times New Roman" w:cs="Times New Roman"/>
+          <w:sz w:val="24"/>
+          <w:szCs w:val="24"/>
+          <w:lang w:val="es-ES_tradnl"/>
+        </w:rPr>
+        <w:t xml:space="preserve"> a 12. de noviembre de 515 años.</w:t>
       </w:r>
     </w:p>
     <w:p>
@@ -631,55 +491,26 @@
           <w:szCs w:val="24"/>
           <w:lang w:val="es-ES_tradnl"/>
         </w:rPr>
-        <w:t xml:space="preserve">De </w:t>
-      </w:r>
-      <w:commentRangeStart w:id="5"/>
-      <w:proofErr w:type="spellStart"/>
-      <w:r>
-        <w:rPr>
-          <w:rFonts w:ascii="Times New Roman" w:hAnsi="Times New Roman" w:cs="Times New Roman"/>
-          <w:sz w:val="24"/>
-          <w:szCs w:val="24"/>
-          <w:lang w:val="es-ES_tradnl"/>
-        </w:rPr>
-        <w:t>Caçalegas</w:t>
-      </w:r>
-      <w:commentRangeEnd w:id="5"/>
-      <w:proofErr w:type="spellEnd"/>
-      <w:r>
-        <w:rPr>
-          <w:rStyle w:val="Kommentarzeichen"/>
-        </w:rPr>
-        <w:commentReference w:id="5"/>
-      </w:r>
-      <w:r>
-        <w:rPr>
-          <w:rFonts w:ascii="Times New Roman" w:hAnsi="Times New Roman" w:cs="Times New Roman"/>
-          <w:sz w:val="24"/>
-          <w:szCs w:val="24"/>
-          <w:lang w:val="es-ES_tradnl"/>
-        </w:rPr>
-        <w:t xml:space="preserve"> a 12. </w:t>
-      </w:r>
-      <w:proofErr w:type="gramStart"/>
-      <w:r>
-        <w:rPr>
-          <w:rFonts w:ascii="Times New Roman" w:hAnsi="Times New Roman" w:cs="Times New Roman"/>
-          <w:sz w:val="24"/>
-          <w:szCs w:val="24"/>
-          <w:lang w:val="es-ES_tradnl"/>
-        </w:rPr>
-        <w:t>de</w:t>
-      </w:r>
-      <w:proofErr w:type="gramEnd"/>
-      <w:r>
-        <w:rPr>
-          <w:rFonts w:ascii="Times New Roman" w:hAnsi="Times New Roman" w:cs="Times New Roman"/>
-          <w:sz w:val="24"/>
-          <w:szCs w:val="24"/>
-          <w:lang w:val="es-ES_tradnl"/>
-        </w:rPr>
-        <w:t xml:space="preserve"> noviembre de 515 años.</w:t>
+        <w:t>Yo</w:t>
+      </w:r>
+      <w:r>
+        <w:rPr>
+          <w:rFonts w:ascii="Times New Roman" w:hAnsi="Times New Roman" w:cs="Times New Roman"/>
+          <w:sz w:val="24"/>
+          <w:szCs w:val="24"/>
+          <w:vertAlign w:val="superscript"/>
+          <w:lang w:val="es-ES_tradnl"/>
+        </w:rPr>
+        <w:t>a</w:t>
+      </w:r>
+      <w:r>
+        <w:rPr>
+          <w:rFonts w:ascii="Times New Roman" w:hAnsi="Times New Roman" w:cs="Times New Roman"/>
+          <w:sz w:val="24"/>
+          <w:szCs w:val="24"/>
+          <w:lang w:val="es-ES_tradnl"/>
+        </w:rPr>
+        <w:t>) el Rey.</w:t>
       </w:r>
     </w:p>
     <w:p>
@@ -693,35 +524,40 @@
           <w:lang w:val="es-ES_tradnl"/>
         </w:rPr>
       </w:pPr>
-      <w:proofErr w:type="spellStart"/>
-      <w:r>
-        <w:rPr>
-          <w:rFonts w:ascii="Times New Roman" w:hAnsi="Times New Roman" w:cs="Times New Roman"/>
-          <w:sz w:val="24"/>
-          <w:szCs w:val="24"/>
-          <w:lang w:val="es-ES_tradnl"/>
-        </w:rPr>
-        <w:t>Yo</w:t>
-      </w:r>
-      <w:r>
-        <w:rPr>
-          <w:rFonts w:ascii="Times New Roman" w:hAnsi="Times New Roman" w:cs="Times New Roman"/>
-          <w:sz w:val="24"/>
-          <w:szCs w:val="24"/>
-          <w:vertAlign w:val="superscript"/>
-          <w:lang w:val="es-ES_tradnl"/>
-        </w:rPr>
-        <w:t>a</w:t>
-      </w:r>
-      <w:proofErr w:type="spellEnd"/>
-      <w:r>
-        <w:rPr>
-          <w:rFonts w:ascii="Times New Roman" w:hAnsi="Times New Roman" w:cs="Times New Roman"/>
-          <w:sz w:val="24"/>
-          <w:szCs w:val="24"/>
-          <w:lang w:val="es-ES_tradnl"/>
-        </w:rPr>
-        <w:t>) el Rey.</w:t>
+      <w:r>
+        <w:rPr>
+          <w:rFonts w:ascii="Times New Roman" w:hAnsi="Times New Roman" w:cs="Times New Roman"/>
+          <w:sz w:val="24"/>
+          <w:szCs w:val="24"/>
+          <w:lang w:val="es-ES_tradnl"/>
+        </w:rPr>
+        <w:t xml:space="preserve">Por mandado de Su Alteza </w:t>
+      </w:r>
+      <w:commentRangeStart w:id="5"/>
+      <w:r>
+        <w:rPr>
+          <w:rFonts w:ascii="Times New Roman" w:hAnsi="Times New Roman" w:cs="Times New Roman"/>
+          <w:sz w:val="24"/>
+          <w:szCs w:val="24"/>
+          <w:lang w:val="es-ES_tradnl"/>
+        </w:rPr>
+        <w:t>Pedro de Quyntana</w:t>
+      </w:r>
+      <w:commentRangeEnd w:id="5"/>
+      <w:r>
+        <w:rPr>
+          <w:rStyle w:val="Kommentarzeichen"/>
+        </w:rPr>
+        <w:commentReference w:id="5"/>
+      </w:r>
+      <w:r>
+        <w:rPr>
+          <w:rFonts w:ascii="Times New Roman" w:hAnsi="Times New Roman" w:cs="Times New Roman"/>
+          <w:sz w:val="24"/>
+          <w:szCs w:val="24"/>
+          <w:lang w:val="es-ES_tradnl"/>
+        </w:rPr>
+        <w:t>.</w:t>
       </w:r>
     </w:p>
     <w:p>
@@ -732,55 +568,9 @@
           <w:rFonts w:ascii="Times New Roman" w:hAnsi="Times New Roman" w:cs="Times New Roman"/>
           <w:sz w:val="24"/>
           <w:szCs w:val="24"/>
-          <w:lang w:val="es-ES_tradnl"/>
-        </w:rPr>
-      </w:pPr>
-      <w:r>
-        <w:rPr>
-          <w:rFonts w:ascii="Times New Roman" w:hAnsi="Times New Roman" w:cs="Times New Roman"/>
-          <w:sz w:val="24"/>
-          <w:szCs w:val="24"/>
-          <w:lang w:val="es-ES_tradnl"/>
-        </w:rPr>
-        <w:t xml:space="preserve">Por mandado de Su Alteza </w:t>
-      </w:r>
-      <w:commentRangeStart w:id="6"/>
-      <w:r>
-        <w:rPr>
-          <w:rFonts w:ascii="Times New Roman" w:hAnsi="Times New Roman" w:cs="Times New Roman"/>
-          <w:sz w:val="24"/>
-          <w:szCs w:val="24"/>
-          <w:lang w:val="es-ES_tradnl"/>
-        </w:rPr>
-        <w:t xml:space="preserve">Pedro de </w:t>
-      </w:r>
-      <w:proofErr w:type="spellStart"/>
-      <w:r>
-        <w:rPr>
-          <w:rFonts w:ascii="Times New Roman" w:hAnsi="Times New Roman" w:cs="Times New Roman"/>
-          <w:sz w:val="24"/>
-          <w:szCs w:val="24"/>
-          <w:lang w:val="es-ES_tradnl"/>
-        </w:rPr>
-        <w:t>Quyntana</w:t>
-      </w:r>
-      <w:commentRangeEnd w:id="6"/>
-      <w:proofErr w:type="spellEnd"/>
-      <w:r>
-        <w:rPr>
-          <w:rStyle w:val="Kommentarzeichen"/>
-        </w:rPr>
-        <w:commentReference w:id="6"/>
-      </w:r>
-      <w:r>
-        <w:rPr>
-          <w:rFonts w:ascii="Times New Roman" w:hAnsi="Times New Roman" w:cs="Times New Roman"/>
-          <w:sz w:val="24"/>
-          <w:szCs w:val="24"/>
-          <w:lang w:val="es-ES_tradnl"/>
-        </w:rPr>
-        <w:t>.</w:t>
-      </w:r>
+          <w:lang w:val="es-ES"/>
+        </w:rPr>
+      </w:pPr>
     </w:p>
     <w:p>
       <w:pPr>
@@ -796,65 +586,23 @@
     </w:p>
     <w:p>
       <w:pPr>
-        <w:spacing w:after="0" w:line="240" w:lineRule="auto"/>
-        <w:jc w:val="both"/>
-        <w:rPr>
-          <w:rFonts w:ascii="Times New Roman" w:hAnsi="Times New Roman" w:cs="Times New Roman"/>
-          <w:sz w:val="24"/>
-          <w:szCs w:val="24"/>
+        <w:pStyle w:val="Kommentar"/>
+        <w:rPr>
           <w:lang w:val="es-ES"/>
         </w:rPr>
       </w:pPr>
-    </w:p>
-    <w:p>
-      <w:pPr>
-        <w:pStyle w:val="Kommentar"/>
+      <w:r>
         <w:rPr>
           <w:lang w:val="es-ES"/>
         </w:rPr>
-      </w:pPr>
-      <w:proofErr w:type="spellStart"/>
-      <w:r>
-        <w:rPr>
-          <w:lang w:val="es-ES"/>
-        </w:rPr>
-        <w:t>Rückwärts</w:t>
-      </w:r>
-      <w:proofErr w:type="spellEnd"/>
-      <w:r>
-        <w:rPr>
-          <w:lang w:val="es-ES"/>
-        </w:rPr>
-        <w:t xml:space="preserve"> </w:t>
-      </w:r>
-      <w:proofErr w:type="spellStart"/>
-      <w:r>
-        <w:rPr>
-          <w:lang w:val="es-ES"/>
-        </w:rPr>
-        <w:t>Adresse</w:t>
-      </w:r>
-      <w:proofErr w:type="spellEnd"/>
-      <w:r>
-        <w:rPr>
-          <w:lang w:val="es-ES"/>
-        </w:rPr>
-        <w:t xml:space="preserve">: </w:t>
+        <w:t xml:space="preserve">Rückwärts Adresse: </w:t>
       </w:r>
       <w:r>
         <w:rPr>
           <w:i w:val="0"/>
           <w:lang w:val="es-ES"/>
         </w:rPr>
-        <w:t xml:space="preserve">Al </w:t>
-      </w:r>
-      <w:proofErr w:type="spellStart"/>
-      <w:r>
-        <w:rPr>
-          <w:i w:val="0"/>
-          <w:lang w:val="es-ES"/>
-        </w:rPr>
-        <w:t>ill</w:t>
+        <w:t>Al ill</w:t>
       </w:r>
       <w:r>
         <w:rPr>
@@ -864,94 +612,89 @@
         </w:rPr>
         <w:t>mo</w:t>
       </w:r>
-      <w:proofErr w:type="spellEnd"/>
       <w:r>
         <w:rPr>
           <w:lang w:val="es-ES"/>
         </w:rPr>
         <w:t xml:space="preserve"> </w:t>
       </w:r>
-      <w:proofErr w:type="spellStart"/>
       <w:r>
         <w:rPr>
           <w:i w:val="0"/>
           <w:lang w:val="es-ES"/>
         </w:rPr>
-        <w:t>ynfante</w:t>
-      </w:r>
-      <w:proofErr w:type="spellEnd"/>
+        <w:t>ynfante don Hernando, mi muy caro et muy amado nyeto et hijo.</w:t>
+      </w:r>
+    </w:p>
+    <w:p>
+      <w:pPr>
+        <w:pStyle w:val="Kommentar"/>
+      </w:pPr>
+      <w:r>
+        <w:t>Der hier erwähnte Brief F’s wurde nicht vorgefunden.</w:t>
+      </w:r>
+    </w:p>
+    <w:p>
+      <w:pPr>
+        <w:pStyle w:val="Kommentar"/>
+      </w:pPr>
+    </w:p>
+    <w:p>
+      <w:pPr>
+        <w:pStyle w:val="Kommentar"/>
+      </w:pPr>
+      <w:r>
+        <w:t>a</w:t>
+      </w:r>
+      <w:r>
+        <w:t xml:space="preserve">) </w:t>
+      </w:r>
       <w:r>
         <w:rPr>
           <w:i w:val="0"/>
-          <w:lang w:val="es-ES"/>
-        </w:rPr>
-        <w:t xml:space="preserve"> don Hernando, mi muy caro et muy amado </w:t>
-      </w:r>
-      <w:proofErr w:type="spellStart"/>
+        </w:rPr>
+        <w:t>Yo el Rey</w:t>
+      </w:r>
+      <w:r>
+        <w:t xml:space="preserve"> </w:t>
+      </w:r>
+      <w:r>
+        <w:t>eigenhä</w:t>
+      </w:r>
+      <w:r>
+        <w:t>ndig.</w:t>
+      </w:r>
+    </w:p>
+    <w:p>
+      <w:pPr>
+        <w:pStyle w:val="Kommentar"/>
+      </w:pPr>
+    </w:p>
+    <w:p>
+      <w:pPr>
+        <w:pStyle w:val="Kommentar"/>
+      </w:pPr>
+      <w:r>
+        <w:t>Kommentar der Herausgeber der digitalen Edition</w:t>
+      </w:r>
+      <w:r>
+        <w:t xml:space="preserve">: </w:t>
+      </w:r>
+      <w:r>
+        <w:t xml:space="preserve">Im ersten Band </w:t>
+      </w:r>
+      <w:r>
+        <w:t xml:space="preserve">der Familienkorrespondenz war </w:t>
+      </w:r>
+      <w:r>
+        <w:t xml:space="preserve">der Ortsname fälschlich mit </w:t>
+      </w:r>
       <w:r>
         <w:rPr>
           <w:i w:val="0"/>
-          <w:lang w:val="es-ES"/>
-        </w:rPr>
-        <w:t>nyeto</w:t>
-      </w:r>
-      <w:proofErr w:type="spellEnd"/>
-      <w:r>
-        <w:rPr>
-          <w:i w:val="0"/>
-          <w:lang w:val="es-ES"/>
-        </w:rPr>
-        <w:t xml:space="preserve"> et hijo.</w:t>
-      </w:r>
-    </w:p>
-    <w:p>
-      <w:pPr>
-        <w:pStyle w:val="Kommentar"/>
-      </w:pPr>
-      <w:r>
-        <w:t xml:space="preserve">Der hier erwähnte Brief </w:t>
-      </w:r>
-      <w:proofErr w:type="spellStart"/>
-      <w:r>
-        <w:t>F’s</w:t>
-      </w:r>
-      <w:proofErr w:type="spellEnd"/>
-      <w:r>
-        <w:t xml:space="preserve"> wurde nicht vorgefunden.</w:t>
-      </w:r>
-    </w:p>
-    <w:p>
-      <w:pPr>
-        <w:pStyle w:val="Kommentar"/>
-      </w:pPr>
-    </w:p>
-    <w:p>
-      <w:pPr>
-        <w:pStyle w:val="Kommentar"/>
-      </w:pPr>
-      <w:r>
-        <w:t>Kommentar der Herausgeber der digitalen Edition</w:t>
-      </w:r>
-      <w:r>
-        <w:t xml:space="preserve">: </w:t>
-      </w:r>
-      <w:r>
-        <w:t xml:space="preserve">Im ersten Band </w:t>
-      </w:r>
-      <w:r>
-        <w:t xml:space="preserve">der Familienkorrespondenz war </w:t>
-      </w:r>
-      <w:r>
-        <w:t xml:space="preserve">der Ortsname fälschlich mit </w:t>
-      </w:r>
-      <w:proofErr w:type="spellStart"/>
-      <w:r>
-        <w:rPr>
-          <w:i w:val="0"/>
         </w:rPr>
         <w:t>Casaleggio</w:t>
       </w:r>
-      <w:proofErr w:type="spellEnd"/>
       <w:r>
         <w:t xml:space="preserve"> aufgelöst</w:t>
       </w:r>
@@ -973,7 +716,7 @@
 </file>
 
 <file path=word/comments.xml><?xml version="1.0" encoding="utf-8"?>
-<w:comments xmlns:wpc="http://schemas.microsoft.com/office/word/2010/wordprocessingCanvas" xmlns:mc="http://schemas.openxmlformats.org/markup-compatibility/2006" xmlns:o="urn:schemas-microsoft-com:office:office" xmlns:r="http://schemas.openxmlformats.org/officeDocument/2006/relationships" xmlns:m="http://schemas.openxmlformats.org/officeDocument/2006/math" xmlns:v="urn:schemas-microsoft-com:vml" xmlns:wp14="http://schemas.microsoft.com/office/word/2010/wordprocessingDrawing" xmlns:wp="http://schemas.openxmlformats.org/drawingml/2006/wordprocessingDrawing" xmlns:w10="urn:schemas-microsoft-com:office:word" xmlns:w="http://schemas.openxmlformats.org/wordprocessingml/2006/main" xmlns:w14="http://schemas.microsoft.com/office/word/2010/wordml" xmlns:w15="http://schemas.microsoft.com/office/word/2012/wordml" xmlns:wpg="http://schemas.microsoft.com/office/word/2010/wordprocessingGroup" xmlns:wpi="http://schemas.microsoft.com/office/word/2010/wordprocessingInk" xmlns:wne="http://schemas.microsoft.com/office/word/2006/wordml" xmlns:wps="http://schemas.microsoft.com/office/word/2010/wordprocessingShape" mc:Ignorable="w14 w15 wp14">
+<w:comments xmlns:wpc="http://schemas.microsoft.com/office/word/2010/wordprocessingCanvas" xmlns:cx="http://schemas.microsoft.com/office/drawing/2014/chartex" xmlns:cx1="http://schemas.microsoft.com/office/drawing/2015/9/8/chartex" xmlns:cx2="http://schemas.microsoft.com/office/drawing/2015/10/21/chartex" xmlns:cx3="http://schemas.microsoft.com/office/drawing/2016/5/9/chartex" xmlns:cx4="http://schemas.microsoft.com/office/drawing/2016/5/10/chartex" xmlns:cx5="http://schemas.microsoft.com/office/drawing/2016/5/11/chartex" xmlns:cx6="http://schemas.microsoft.com/office/drawing/2016/5/12/chartex" xmlns:cx7="http://schemas.microsoft.com/office/drawing/2016/5/13/chartex" xmlns:cx8="http://schemas.microsoft.com/office/drawing/2016/5/14/chartex" xmlns:mc="http://schemas.openxmlformats.org/markup-compatibility/2006" xmlns:aink="http://schemas.microsoft.com/office/drawing/2016/ink" xmlns:am3d="http://schemas.microsoft.com/office/drawing/2017/model3d" xmlns:o="urn:schemas-microsoft-com:office:office" xmlns:r="http://schemas.openxmlformats.org/officeDocument/2006/relationships" xmlns:m="http://schemas.openxmlformats.org/officeDocument/2006/math" xmlns:v="urn:schemas-microsoft-com:vml" xmlns:wp14="http://schemas.microsoft.com/office/word/2010/wordprocessingDrawing" xmlns:wp="http://schemas.openxmlformats.org/drawingml/2006/wordprocessingDrawing" xmlns:w10="urn:schemas-microsoft-com:office:word" xmlns:w="http://schemas.openxmlformats.org/wordprocessingml/2006/main" xmlns:w14="http://schemas.microsoft.com/office/word/2010/wordml" xmlns:w15="http://schemas.microsoft.com/office/word/2012/wordml" xmlns:w16cex="http://schemas.microsoft.com/office/word/2018/wordml/cex" xmlns:w16cid="http://schemas.microsoft.com/office/word/2016/wordml/cid" xmlns:w16="http://schemas.microsoft.com/office/word/2018/wordml" xmlns:w16sdtdh="http://schemas.microsoft.com/office/word/2020/wordml/sdtdatahash" xmlns:w16se="http://schemas.microsoft.com/office/word/2015/wordml/symex" xmlns:wpg="http://schemas.microsoft.com/office/word/2010/wordprocessingGroup" xmlns:wpi="http://schemas.microsoft.com/office/word/2010/wordprocessingInk" xmlns:wne="http://schemas.microsoft.com/office/word/2006/wordml" xmlns:wps="http://schemas.microsoft.com/office/word/2010/wordprocessingShape" mc:Ignorable="w14 w15 w16se w16cid w16 w16cex w16sdtdh wp14">
   <w:comment w:id="1" w:author="Christopher F. Laferl" w:date="2017-08-01T04:21:00Z" w:initials="CFL">
     <w:p>
       <w:pPr>
@@ -1027,52 +770,39 @@
         <w:t>/Krankheit</w:t>
       </w:r>
       <w:r>
-        <w:t xml:space="preserve">, Ferdinand der </w:t>
-      </w:r>
-      <w:r>
-        <w:t>Katholische</w:t>
-      </w:r>
-      <w:bookmarkStart w:id="4" w:name="_GoBack"/>
-      <w:bookmarkEnd w:id="4"/>
+        <w:t>, Ferdinand der Katholische</w:t>
+      </w:r>
+    </w:p>
+  </w:comment>
+  <w:comment w:id="4" w:author="Christopher F. Laferl" w:date="2017-08-01T04:21:00Z" w:initials="CFL">
+    <w:p>
+      <w:pPr>
+        <w:pStyle w:val="Kommentartext"/>
+        <w:rPr>
+          <w:lang w:val="pt-BR"/>
+        </w:rPr>
+      </w:pPr>
+      <w:r>
+        <w:rPr>
+          <w:rStyle w:val="Kommentarzeichen"/>
+        </w:rPr>
+        <w:annotationRef/>
+      </w:r>
+      <w:r>
+        <w:rPr>
+          <w:lang w:val="pt-BR"/>
+        </w:rPr>
+        <w:t>O: Caz</w:t>
+      </w:r>
+      <w:r>
+        <w:rPr>
+          <w:lang w:val="pt-BR"/>
+        </w:rPr>
+        <w:t>alegas</w:t>
+      </w:r>
     </w:p>
   </w:comment>
   <w:comment w:id="5" w:author="Christopher F. Laferl" w:date="2017-08-01T04:21:00Z" w:initials="CFL">
-    <w:p>
-      <w:pPr>
-        <w:pStyle w:val="Kommentartext"/>
-        <w:rPr>
-          <w:lang w:val="pt-BR"/>
-        </w:rPr>
-      </w:pPr>
-      <w:r>
-        <w:rPr>
-          <w:rStyle w:val="Kommentarzeichen"/>
-        </w:rPr>
-        <w:annotationRef/>
-      </w:r>
-      <w:r>
-        <w:rPr>
-          <w:lang w:val="pt-BR"/>
-        </w:rPr>
-        <w:t xml:space="preserve">O: </w:t>
-      </w:r>
-      <w:proofErr w:type="spellStart"/>
-      <w:r>
-        <w:rPr>
-          <w:lang w:val="pt-BR"/>
-        </w:rPr>
-        <w:t>Caz</w:t>
-      </w:r>
-      <w:r>
-        <w:rPr>
-          <w:lang w:val="pt-BR"/>
-        </w:rPr>
-        <w:t>alegas</w:t>
-      </w:r>
-      <w:proofErr w:type="spellEnd"/>
-    </w:p>
-  </w:comment>
-  <w:comment w:id="6" w:author="Christopher F. Laferl" w:date="2017-08-01T04:21:00Z" w:initials="CFL">
     <w:p>
       <w:pPr>
         <w:pStyle w:val="Kommentartext"/>
@@ -1098,7 +828,7 @@
 </file>
 
 <file path=word/commentsExtended.xml><?xml version="1.0" encoding="utf-8"?>
-<w15:commentsEx xmlns:wpc="http://schemas.microsoft.com/office/word/2010/wordprocessingCanvas" xmlns:mc="http://schemas.openxmlformats.org/markup-compatibility/2006" xmlns:o="urn:schemas-microsoft-com:office:office" xmlns:r="http://schemas.openxmlformats.org/officeDocument/2006/relationships" xmlns:m="http://schemas.openxmlformats.org/officeDocument/2006/math" xmlns:v="urn:schemas-microsoft-com:vml" xmlns:wp14="http://schemas.microsoft.com/office/word/2010/wordprocessingDrawing" xmlns:wp="http://schemas.openxmlformats.org/drawingml/2006/wordprocessingDrawing" xmlns:w10="urn:schemas-microsoft-com:office:word" xmlns:w="http://schemas.openxmlformats.org/wordprocessingml/2006/main" xmlns:w14="http://schemas.microsoft.com/office/word/2010/wordml" xmlns:w15="http://schemas.microsoft.com/office/word/2012/wordml" xmlns:wpg="http://schemas.microsoft.com/office/word/2010/wordprocessingGroup" xmlns:wpi="http://schemas.microsoft.com/office/word/2010/wordprocessingInk" xmlns:wne="http://schemas.microsoft.com/office/word/2006/wordml" xmlns:wps="http://schemas.microsoft.com/office/word/2010/wordprocessingShape" mc:Ignorable="w14 w15 wp14">
+<w15:commentsEx xmlns:wpc="http://schemas.microsoft.com/office/word/2010/wordprocessingCanvas" xmlns:cx="http://schemas.microsoft.com/office/drawing/2014/chartex" xmlns:cx1="http://schemas.microsoft.com/office/drawing/2015/9/8/chartex" xmlns:cx2="http://schemas.microsoft.com/office/drawing/2015/10/21/chartex" xmlns:cx3="http://schemas.microsoft.com/office/drawing/2016/5/9/chartex" xmlns:cx4="http://schemas.microsoft.com/office/drawing/2016/5/10/chartex" xmlns:cx5="http://schemas.microsoft.com/office/drawing/2016/5/11/chartex" xmlns:cx6="http://schemas.microsoft.com/office/drawing/2016/5/12/chartex" xmlns:cx7="http://schemas.microsoft.com/office/drawing/2016/5/13/chartex" xmlns:cx8="http://schemas.microsoft.com/office/drawing/2016/5/14/chartex" xmlns:mc="http://schemas.openxmlformats.org/markup-compatibility/2006" xmlns:aink="http://schemas.microsoft.com/office/drawing/2016/ink" xmlns:am3d="http://schemas.microsoft.com/office/drawing/2017/model3d" xmlns:o="urn:schemas-microsoft-com:office:office" xmlns:r="http://schemas.openxmlformats.org/officeDocument/2006/relationships" xmlns:m="http://schemas.openxmlformats.org/officeDocument/2006/math" xmlns:v="urn:schemas-microsoft-com:vml" xmlns:wp14="http://schemas.microsoft.com/office/word/2010/wordprocessingDrawing" xmlns:wp="http://schemas.openxmlformats.org/drawingml/2006/wordprocessingDrawing" xmlns:w10="urn:schemas-microsoft-com:office:word" xmlns:w="http://schemas.openxmlformats.org/wordprocessingml/2006/main" xmlns:w14="http://schemas.microsoft.com/office/word/2010/wordml" xmlns:w15="http://schemas.microsoft.com/office/word/2012/wordml" xmlns:w16cex="http://schemas.microsoft.com/office/word/2018/wordml/cex" xmlns:w16cid="http://schemas.microsoft.com/office/word/2016/wordml/cid" xmlns:w16="http://schemas.microsoft.com/office/word/2018/wordml" xmlns:w16sdtdh="http://schemas.microsoft.com/office/word/2020/wordml/sdtdatahash" xmlns:w16se="http://schemas.microsoft.com/office/word/2015/wordml/symex" xmlns:wpg="http://schemas.microsoft.com/office/word/2010/wordprocessingGroup" xmlns:wpi="http://schemas.microsoft.com/office/word/2010/wordprocessingInk" xmlns:wne="http://schemas.microsoft.com/office/word/2006/wordml" xmlns:wps="http://schemas.microsoft.com/office/word/2010/wordprocessingShape" mc:Ignorable="w14 w15 w16se w16cid w16 w16cex w16sdtdh wp14">
   <w15:commentEx w15:paraId="4518BD06" w15:done="0"/>
   <w15:commentEx w15:paraId="61186D10" w15:done="0"/>
   <w15:commentEx w15:paraId="011CEF82" w15:done="0"/>
@@ -1107,8 +837,18 @@
 </w15:commentsEx>
 </file>
 
+<file path=word/commentsIds.xml><?xml version="1.0" encoding="utf-8"?>
+<w16cid:commentsIds xmlns:wpc="http://schemas.microsoft.com/office/word/2010/wordprocessingCanvas" xmlns:cx="http://schemas.microsoft.com/office/drawing/2014/chartex" xmlns:cx1="http://schemas.microsoft.com/office/drawing/2015/9/8/chartex" xmlns:cx2="http://schemas.microsoft.com/office/drawing/2015/10/21/chartex" xmlns:cx3="http://schemas.microsoft.com/office/drawing/2016/5/9/chartex" xmlns:cx4="http://schemas.microsoft.com/office/drawing/2016/5/10/chartex" xmlns:cx5="http://schemas.microsoft.com/office/drawing/2016/5/11/chartex" xmlns:cx6="http://schemas.microsoft.com/office/drawing/2016/5/12/chartex" xmlns:cx7="http://schemas.microsoft.com/office/drawing/2016/5/13/chartex" xmlns:cx8="http://schemas.microsoft.com/office/drawing/2016/5/14/chartex" xmlns:mc="http://schemas.openxmlformats.org/markup-compatibility/2006" xmlns:aink="http://schemas.microsoft.com/office/drawing/2016/ink" xmlns:am3d="http://schemas.microsoft.com/office/drawing/2017/model3d" xmlns:o="urn:schemas-microsoft-com:office:office" xmlns:r="http://schemas.openxmlformats.org/officeDocument/2006/relationships" xmlns:m="http://schemas.openxmlformats.org/officeDocument/2006/math" xmlns:v="urn:schemas-microsoft-com:vml" xmlns:wp14="http://schemas.microsoft.com/office/word/2010/wordprocessingDrawing" xmlns:wp="http://schemas.openxmlformats.org/drawingml/2006/wordprocessingDrawing" xmlns:w10="urn:schemas-microsoft-com:office:word" xmlns:w="http://schemas.openxmlformats.org/wordprocessingml/2006/main" xmlns:w14="http://schemas.microsoft.com/office/word/2010/wordml" xmlns:w15="http://schemas.microsoft.com/office/word/2012/wordml" xmlns:w16cex="http://schemas.microsoft.com/office/word/2018/wordml/cex" xmlns:w16cid="http://schemas.microsoft.com/office/word/2016/wordml/cid" xmlns:w16="http://schemas.microsoft.com/office/word/2018/wordml" xmlns:w16sdtdh="http://schemas.microsoft.com/office/word/2020/wordml/sdtdatahash" xmlns:w16se="http://schemas.microsoft.com/office/word/2015/wordml/symex" xmlns:wpg="http://schemas.microsoft.com/office/word/2010/wordprocessingGroup" xmlns:wpi="http://schemas.microsoft.com/office/word/2010/wordprocessingInk" xmlns:wne="http://schemas.microsoft.com/office/word/2006/wordml" xmlns:wps="http://schemas.microsoft.com/office/word/2010/wordprocessingShape" mc:Ignorable="w14 w15 w16se w16cid w16 w16cex w16sdtdh wp14">
+  <w16cid:commentId w16cid:paraId="4518BD06" w16cid:durableId="238BD7D7"/>
+  <w16cid:commentId w16cid:paraId="61186D10" w16cid:durableId="238BD7D8"/>
+  <w16cid:commentId w16cid:paraId="011CEF82" w16cid:durableId="238BD7D9"/>
+  <w16cid:commentId w16cid:paraId="4E1D08E5" w16cid:durableId="238BD7DA"/>
+  <w16cid:commentId w16cid:paraId="4AEB1BA6" w16cid:durableId="238BD7DB"/>
+</w16cid:commentsIds>
+</file>
+
 <file path=word/people.xml><?xml version="1.0" encoding="utf-8"?>
-<w15:people xmlns:wpc="http://schemas.microsoft.com/office/word/2010/wordprocessingCanvas" xmlns:mc="http://schemas.openxmlformats.org/markup-compatibility/2006" xmlns:o="urn:schemas-microsoft-com:office:office" xmlns:r="http://schemas.openxmlformats.org/officeDocument/2006/relationships" xmlns:m="http://schemas.openxmlformats.org/officeDocument/2006/math" xmlns:v="urn:schemas-microsoft-com:vml" xmlns:wp14="http://schemas.microsoft.com/office/word/2010/wordprocessingDrawing" xmlns:wp="http://schemas.openxmlformats.org/drawingml/2006/wordprocessingDrawing" xmlns:w10="urn:schemas-microsoft-com:office:word" xmlns:w="http://schemas.openxmlformats.org/wordprocessingml/2006/main" xmlns:w14="http://schemas.microsoft.com/office/word/2010/wordml" xmlns:w15="http://schemas.microsoft.com/office/word/2012/wordml" xmlns:wpg="http://schemas.microsoft.com/office/word/2010/wordprocessingGroup" xmlns:wpi="http://schemas.microsoft.com/office/word/2010/wordprocessingInk" xmlns:wne="http://schemas.microsoft.com/office/word/2006/wordml" xmlns:wps="http://schemas.microsoft.com/office/word/2010/wordprocessingShape" mc:Ignorable="w14 w15 wp14">
+<w15:people xmlns:wpc="http://schemas.microsoft.com/office/word/2010/wordprocessingCanvas" xmlns:cx="http://schemas.microsoft.com/office/drawing/2014/chartex" xmlns:cx1="http://schemas.microsoft.com/office/drawing/2015/9/8/chartex" xmlns:cx2="http://schemas.microsoft.com/office/drawing/2015/10/21/chartex" xmlns:cx3="http://schemas.microsoft.com/office/drawing/2016/5/9/chartex" xmlns:cx4="http://schemas.microsoft.com/office/drawing/2016/5/10/chartex" xmlns:cx5="http://schemas.microsoft.com/office/drawing/2016/5/11/chartex" xmlns:cx6="http://schemas.microsoft.com/office/drawing/2016/5/12/chartex" xmlns:cx7="http://schemas.microsoft.com/office/drawing/2016/5/13/chartex" xmlns:cx8="http://schemas.microsoft.com/office/drawing/2016/5/14/chartex" xmlns:mc="http://schemas.openxmlformats.org/markup-compatibility/2006" xmlns:aink="http://schemas.microsoft.com/office/drawing/2016/ink" xmlns:am3d="http://schemas.microsoft.com/office/drawing/2017/model3d" xmlns:o="urn:schemas-microsoft-com:office:office" xmlns:r="http://schemas.openxmlformats.org/officeDocument/2006/relationships" xmlns:m="http://schemas.openxmlformats.org/officeDocument/2006/math" xmlns:v="urn:schemas-microsoft-com:vml" xmlns:wp14="http://schemas.microsoft.com/office/word/2010/wordprocessingDrawing" xmlns:wp="http://schemas.openxmlformats.org/drawingml/2006/wordprocessingDrawing" xmlns:w10="urn:schemas-microsoft-com:office:word" xmlns:w="http://schemas.openxmlformats.org/wordprocessingml/2006/main" xmlns:w14="http://schemas.microsoft.com/office/word/2010/wordml" xmlns:w15="http://schemas.microsoft.com/office/word/2012/wordml" xmlns:w16cex="http://schemas.microsoft.com/office/word/2018/wordml/cex" xmlns:w16cid="http://schemas.microsoft.com/office/word/2016/wordml/cid" xmlns:w16="http://schemas.microsoft.com/office/word/2018/wordml" xmlns:w16sdtdh="http://schemas.microsoft.com/office/word/2020/wordml/sdtdatahash" xmlns:w16se="http://schemas.microsoft.com/office/word/2015/wordml/symex" xmlns:wpg="http://schemas.microsoft.com/office/word/2010/wordprocessingGroup" xmlns:wpi="http://schemas.microsoft.com/office/word/2010/wordprocessingInk" xmlns:wne="http://schemas.microsoft.com/office/word/2006/wordml" xmlns:wps="http://schemas.microsoft.com/office/word/2010/wordprocessingShape" mc:Ignorable="w14 w15 w16se w16cid w16 w16cex w16sdtdh wp14">
   <w15:person w15:author="Christopher F. Laferl">
     <w15:presenceInfo w15:providerId="Windows Live" w15:userId="bf156334d2a93e2d"/>
   </w15:person>
@@ -1116,7 +856,7 @@
 </file>
 
 <file path=word/styles.xml><?xml version="1.0" encoding="utf-8"?>
-<w:styles xmlns:mc="http://schemas.openxmlformats.org/markup-compatibility/2006" xmlns:r="http://schemas.openxmlformats.org/officeDocument/2006/relationships" xmlns:w="http://schemas.openxmlformats.org/wordprocessingml/2006/main" xmlns:w14="http://schemas.microsoft.com/office/word/2010/wordml" xmlns:w15="http://schemas.microsoft.com/office/word/2012/wordml" mc:Ignorable="w14 w15">
+<w:styles xmlns:mc="http://schemas.openxmlformats.org/markup-compatibility/2006" xmlns:r="http://schemas.openxmlformats.org/officeDocument/2006/relationships" xmlns:w="http://schemas.openxmlformats.org/wordprocessingml/2006/main" xmlns:w14="http://schemas.microsoft.com/office/word/2010/wordml" xmlns:w15="http://schemas.microsoft.com/office/word/2012/wordml" xmlns:w16cex="http://schemas.microsoft.com/office/word/2018/wordml/cex" xmlns:w16cid="http://schemas.microsoft.com/office/word/2016/wordml/cid" xmlns:w16="http://schemas.microsoft.com/office/word/2018/wordml" xmlns:w16sdtdh="http://schemas.microsoft.com/office/word/2020/wordml/sdtdatahash" xmlns:w16se="http://schemas.microsoft.com/office/word/2015/wordml/symex" mc:Ignorable="w14 w15 w16se w16cid w16 w16cex w16sdtdh">
   <w:docDefaults>
     <w:rPrDefault>
       <w:rPr>
@@ -1132,7 +872,7 @@
       </w:pPr>
     </w:pPrDefault>
   </w:docDefaults>
-  <w:latentStyles w:defLockedState="0" w:defUIPriority="99" w:defSemiHidden="0" w:defUnhideWhenUsed="0" w:defQFormat="0" w:count="371">
+  <w:latentStyles w:defLockedState="0" w:defUIPriority="99" w:defSemiHidden="0" w:defUnhideWhenUsed="0" w:defQFormat="0" w:count="376">
     <w:lsdException w:name="Normal" w:uiPriority="0" w:qFormat="1"/>
     <w:lsdException w:name="heading 1" w:uiPriority="9" w:qFormat="1"/>
     <w:lsdException w:name="heading 2" w:semiHidden="1" w:uiPriority="9" w:unhideWhenUsed="1" w:qFormat="1"/>
@@ -1504,6 +1244,11 @@
     <w:lsdException w:name="List Table 5 Dark Accent 6" w:uiPriority="50"/>
     <w:lsdException w:name="List Table 6 Colorful Accent 6" w:uiPriority="51"/>
     <w:lsdException w:name="List Table 7 Colorful Accent 6" w:uiPriority="52"/>
+    <w:lsdException w:name="Mention" w:semiHidden="1" w:unhideWhenUsed="1"/>
+    <w:lsdException w:name="Smart Hyperlink" w:semiHidden="1" w:unhideWhenUsed="1"/>
+    <w:lsdException w:name="Hashtag" w:semiHidden="1" w:unhideWhenUsed="1"/>
+    <w:lsdException w:name="Unresolved Mention" w:semiHidden="1" w:unhideWhenUsed="1"/>
+    <w:lsdException w:name="Smart Link" w:semiHidden="1" w:unhideWhenUsed="1"/>
   </w:latentStyles>
   <w:style w:type="paragraph" w:default="1" w:styleId="Standard">
     <w:name w:val="Normal"/>
